--- a/design/design_v3.docx
+++ b/design/design_v3.docx
@@ -100,7 +100,7 @@
       <w:r>
         <w:t xml:space="preserve"> </w:t>
       </w:r>
-      <w:hyperlink r:id="rId5" w:tgtFrame="_blank" w:history="1">
+      <w:hyperlink r:id="rId6" w:tgtFrame="_blank" w:history="1">
         <w:r>
           <w:rPr>
             <w:color w:val="000000"/>
@@ -317,6 +317,43 @@
         </w:rPr>
         <w:t>.</w:t>
       </w:r>
+      <w:r>
+        <w:rPr>
+          <w:rFonts w:ascii="Times New Roman" w:eastAsia="Times New Roman" w:hAnsi="Times New Roman" w:cs="Times New Roman"/>
+          <w:sz w:val="24"/>
+          <w:szCs w:val="24"/>
+        </w:rPr>
+        <w:t xml:space="preserve"> </w:t>
+      </w:r>
+      <w:r>
+        <w:rPr>
+          <w:rFonts w:ascii="Times New Roman" w:eastAsia="Times New Roman" w:hAnsi="Times New Roman" w:cs="Times New Roman"/>
+          <w:sz w:val="24"/>
+          <w:szCs w:val="24"/>
+          <w:highlight w:val="yellow"/>
+        </w:rPr>
+        <w:t>*</w:t>
+      </w:r>
+      <w:proofErr w:type="gramStart"/>
+      <w:r>
+        <w:rPr>
+          <w:rFonts w:ascii="Times New Roman" w:eastAsia="Times New Roman" w:hAnsi="Times New Roman" w:cs="Times New Roman"/>
+          <w:sz w:val="24"/>
+          <w:szCs w:val="24"/>
+          <w:highlight w:val="yellow"/>
+        </w:rPr>
+        <w:t>our</w:t>
+      </w:r>
+      <w:proofErr w:type="gramEnd"/>
+      <w:r>
+        <w:rPr>
+          <w:rFonts w:ascii="Times New Roman" w:eastAsia="Times New Roman" w:hAnsi="Times New Roman" w:cs="Times New Roman"/>
+          <w:sz w:val="24"/>
+          <w:szCs w:val="24"/>
+          <w:highlight w:val="yellow"/>
+        </w:rPr>
+        <w:t xml:space="preserve"> goal is to be a one stop shop for cleaning you sequencing data of contaminations.</w:t>
+      </w:r>
     </w:p>
     <w:p>
       <w:pPr>
@@ -1692,7 +1729,7 @@
         </w:rPr>
         <w:t>. The source code is available at: </w:t>
       </w:r>
-      <w:hyperlink r:id="rId6" w:tgtFrame="_blank" w:history="1">
+      <w:hyperlink r:id="rId7" w:tgtFrame="_blank" w:history="1">
         <w:r>
           <w:rPr>
             <w:rFonts w:ascii="Times New Roman" w:eastAsia="Times New Roman" w:hAnsi="Times New Roman" w:cs="Times New Roman"/>
@@ -1912,37 +1949,12 @@
           <w:sz w:val="24"/>
         </w:rPr>
       </w:pPr>
-      <w:proofErr w:type="spellStart"/>
       <w:r>
         <w:rPr>
           <w:rFonts w:ascii="Times New Roman" w:hAnsi="Times New Roman" w:cs="Times New Roman"/>
           <w:sz w:val="24"/>
         </w:rPr>
-        <w:t>Goig</w:t>
-      </w:r>
-      <w:proofErr w:type="spellEnd"/>
-      <w:r>
-        <w:rPr>
-          <w:rFonts w:ascii="Times New Roman" w:hAnsi="Times New Roman" w:cs="Times New Roman"/>
-          <w:sz w:val="24"/>
-        </w:rPr>
-        <w:t>, Galo A., Silvia Blanco, Alberto L. Garcia-</w:t>
-      </w:r>
-      <w:proofErr w:type="spellStart"/>
-      <w:r>
-        <w:rPr>
-          <w:rFonts w:ascii="Times New Roman" w:hAnsi="Times New Roman" w:cs="Times New Roman"/>
-          <w:sz w:val="24"/>
-        </w:rPr>
-        <w:t>Basteiro</w:t>
-      </w:r>
-      <w:proofErr w:type="spellEnd"/>
-      <w:r>
-        <w:rPr>
-          <w:rFonts w:ascii="Times New Roman" w:hAnsi="Times New Roman" w:cs="Times New Roman"/>
-          <w:sz w:val="24"/>
-        </w:rPr>
-        <w:t xml:space="preserve">, and Iñaki Comas. 2020. “Contaminant DNA in Bacterial Sequencing Experiments Is a Major Source of False Genetic Variability.” </w:t>
+        <w:t xml:space="preserve">Goig, Galo A., Silvia Blanco, Alberto L. Garcia-Basteiro, and Iñaki Comas. 2020. “Contaminant DNA in Bacterial Sequencing Experiments Is a Major Source of False Genetic Variability.” </w:t>
       </w:r>
       <w:r>
         <w:rPr>
@@ -1969,21 +1981,12 @@
           <w:sz w:val="24"/>
         </w:rPr>
       </w:pPr>
-      <w:proofErr w:type="spellStart"/>
       <w:r>
         <w:rPr>
           <w:rFonts w:ascii="Times New Roman" w:hAnsi="Times New Roman" w:cs="Times New Roman"/>
           <w:sz w:val="24"/>
         </w:rPr>
-        <w:t>Kirstahler</w:t>
-      </w:r>
-      <w:proofErr w:type="spellEnd"/>
-      <w:r>
-        <w:rPr>
-          <w:rFonts w:ascii="Times New Roman" w:hAnsi="Times New Roman" w:cs="Times New Roman"/>
-          <w:sz w:val="24"/>
-        </w:rPr>
-        <w:t xml:space="preserve">, Philipp, Søren Solborg Bjerrum, Alice Friis-Møller, Morten la Cour, Frank M. Aarestrup, Henrik Westh, and Sünje Johanna Pamp. 2018. “Genomics-Based Identification of Microorganisms in Human Ocular Body Fluid.” </w:t>
+        <w:t xml:space="preserve">Kirstahler, Philipp, Søren Solborg Bjerrum, Alice Friis-Møller, Morten la Cour, Frank M. Aarestrup, Henrik Westh, and Sünje Johanna Pamp. 2018. “Genomics-Based Identification of Microorganisms in Human Ocular Body Fluid.” </w:t>
       </w:r>
       <w:r>
         <w:rPr>
@@ -2010,21 +2013,12 @@
           <w:sz w:val="24"/>
         </w:rPr>
       </w:pPr>
-      <w:proofErr w:type="spellStart"/>
       <w:r>
         <w:rPr>
           <w:rFonts w:ascii="Times New Roman" w:hAnsi="Times New Roman" w:cs="Times New Roman"/>
           <w:sz w:val="24"/>
         </w:rPr>
-        <w:t>Steinegger</w:t>
-      </w:r>
-      <w:proofErr w:type="spellEnd"/>
-      <w:r>
-        <w:rPr>
-          <w:rFonts w:ascii="Times New Roman" w:hAnsi="Times New Roman" w:cs="Times New Roman"/>
-          <w:sz w:val="24"/>
-        </w:rPr>
-        <w:t xml:space="preserve">, Martin, and Steven L. Salzberg. 2020. “Terminating Contamination: Large-Scale Search Identifies More than 2,000,000 Contaminated Entries in GenBank.” </w:t>
+        <w:t xml:space="preserve">Steinegger, Martin, and Steven L. Salzberg. 2020. “Terminating Contamination: Large-Scale Search Identifies More than 2,000,000 Contaminated Entries in GenBank.” </w:t>
       </w:r>
       <w:r>
         <w:rPr>
@@ -2189,6 +2183,7 @@
       <w:r>
         <w:rPr>
           <w:rFonts w:asciiTheme="majorBidi" w:hAnsiTheme="majorBidi" w:cstheme="majorBidi"/>
+          <w:noProof/>
         </w:rPr>
         <mc:AlternateContent>
           <mc:Choice Requires="wpg">
@@ -2238,7 +2233,7 @@
                   </wp:wrapPolygon>
                 </wp:wrapTight>
                 <wp:docPr id="4" name="Group 2"/>
-                <wp:cNvGraphicFramePr xmlns:a="http://schemas.openxmlformats.org/drawingml/2006/main"/>
+                <wp:cNvGraphicFramePr/>
                 <a:graphic xmlns:a="http://schemas.openxmlformats.org/drawingml/2006/main">
                   <a:graphicData uri="http://schemas.microsoft.com/office/word/2010/wordprocessingGroup">
                     <wpg:wgp>
@@ -3702,13 +3697,7 @@
         <w:rPr>
           <w:rFonts w:asciiTheme="majorBidi" w:hAnsiTheme="majorBidi" w:cstheme="majorBidi"/>
         </w:rPr>
-        <w:t>and the processes states are</w:t>
-      </w:r>
-      <w:r>
-        <w:rPr>
-          <w:rFonts w:asciiTheme="majorBidi" w:hAnsiTheme="majorBidi" w:cstheme="majorBidi"/>
-        </w:rPr>
-        <w:t xml:space="preserve"> different</w:t>
+        <w:t>and the processes states are different</w:t>
       </w:r>
       <w:r>
         <w:rPr>
@@ -3730,7 +3719,7 @@
             <wp:cNvGraphicFramePr/>
             <a:graphic xmlns:a="http://schemas.openxmlformats.org/drawingml/2006/main">
               <a:graphicData uri="http://schemas.openxmlformats.org/drawingml/2006/diagram">
-                <dgm:relIds xmlns:dgm="http://schemas.openxmlformats.org/drawingml/2006/diagram" xmlns:r="http://schemas.openxmlformats.org/officeDocument/2006/relationships" r:dm="rId7" r:lo="rId8" r:qs="rId9" r:cs="rId10"/>
+                <dgm:relIds xmlns:dgm="http://schemas.openxmlformats.org/drawingml/2006/diagram" xmlns:r="http://schemas.openxmlformats.org/officeDocument/2006/relationships" r:dm="rId8" r:lo="rId9" r:qs="rId10" r:cs="rId11"/>
               </a:graphicData>
             </a:graphic>
           </wp:inline>
@@ -4062,19 +4051,7 @@
         <w:rPr>
           <w:rFonts w:asciiTheme="majorBidi" w:hAnsiTheme="majorBidi" w:cstheme="majorBidi"/>
         </w:rPr>
-        <w:t xml:space="preserve">-similarity (how much the sequenced read is like a genome at the searched database), and the columns are the species (which species the reads belong to). Each cell contains the number of the reads referred by this row and matrix. Building the histogram graphs requires summing </w:t>
-      </w:r>
-      <w:r>
-        <w:rPr>
-          <w:rFonts w:asciiTheme="majorBidi" w:hAnsiTheme="majorBidi" w:cstheme="majorBidi"/>
-        </w:rPr>
-        <w:t>all</w:t>
-      </w:r>
-      <w:r>
-        <w:rPr>
-          <w:rFonts w:asciiTheme="majorBidi" w:hAnsiTheme="majorBidi" w:cstheme="majorBidi"/>
-        </w:rPr>
-        <w:t xml:space="preserve"> the rows. Note, that choosing a species to filter will change the histogram, as this species reads will now be not contaminated. Thus, recalculating the histogram requires removing the columns of the uncontaminated species from the contamination sum, and summing it in a different value. Building the </w:t>
+        <w:t xml:space="preserve">-similarity (how much the sequenced read is like a genome at the searched database), and the columns are the species (which species the reads belong to). Each cell contains the number of the reads referred by this row and matrix. Building the histogram graphs requires summing all the rows. Note, that choosing a species to filter will change the histogram, as this species reads will now be not contaminated. Thus, recalculating the histogram requires removing the columns of the uncontaminated species from the contamination sum, and summing it in a different value. Building the </w:t>
       </w:r>
       <w:proofErr w:type="spellStart"/>
       <w:r>
@@ -4088,19 +4065,7 @@
         <w:rPr>
           <w:rFonts w:asciiTheme="majorBidi" w:hAnsiTheme="majorBidi" w:cstheme="majorBidi"/>
         </w:rPr>
-        <w:t xml:space="preserve"> requires summing </w:t>
-      </w:r>
-      <w:r>
-        <w:rPr>
-          <w:rFonts w:asciiTheme="majorBidi" w:hAnsiTheme="majorBidi" w:cstheme="majorBidi"/>
-        </w:rPr>
-        <w:t>all</w:t>
-      </w:r>
-      <w:r>
-        <w:rPr>
-          <w:rFonts w:asciiTheme="majorBidi" w:hAnsiTheme="majorBidi" w:cstheme="majorBidi"/>
-        </w:rPr>
-        <w:t xml:space="preserve"> the columns. Choosing the species not to filter sums those columns with the uncontaminated reads.</w:t>
+        <w:t xml:space="preserve"> requires summing all the columns. Choosing the species not to filter sums those columns with the uncontaminated reads.</w:t>
       </w:r>
       <w:r>
         <w:rPr>
@@ -4165,31 +4130,7 @@
         <w:rPr>
           <w:rFonts w:asciiTheme="majorBidi" w:hAnsiTheme="majorBidi" w:cstheme="majorBidi"/>
         </w:rPr>
-        <w:t xml:space="preserve"> or push notification (which allows 2-way communication). Our implementation was simpler by adding a "stream" endpoint which </w:t>
-      </w:r>
-      <w:r>
-        <w:rPr>
-          <w:rFonts w:asciiTheme="majorBidi" w:hAnsiTheme="majorBidi" w:cstheme="majorBidi"/>
-        </w:rPr>
-        <w:t>all</w:t>
-      </w:r>
-      <w:r>
-        <w:rPr>
-          <w:rFonts w:asciiTheme="majorBidi" w:hAnsiTheme="majorBidi" w:cstheme="majorBidi"/>
-        </w:rPr>
-        <w:t xml:space="preserve"> the clients listen to. When the process state of a client is changed, the process id is streamed to </w:t>
-      </w:r>
-      <w:r>
-        <w:rPr>
-          <w:rFonts w:asciiTheme="majorBidi" w:hAnsiTheme="majorBidi" w:cstheme="majorBidi"/>
-        </w:rPr>
-        <w:t>all</w:t>
-      </w:r>
-      <w:r>
-        <w:rPr>
-          <w:rFonts w:asciiTheme="majorBidi" w:hAnsiTheme="majorBidi" w:cstheme="majorBidi"/>
-        </w:rPr>
-        <w:t xml:space="preserve"> the clients and if this id matches the client, it makes a refresh for the page. When the client refreshed the page, it sends a request to the backend and removes the process id from the list of processes that need to be updated. Note that now, the refreshments of the frontend happen once only when needed.</w:t>
+        <w:t xml:space="preserve"> or push notification (which allows 2-way communication). Our implementation was simpler by adding a "stream" endpoint which all the clients listen to. When the process state of a client is changed, the process id is streamed to all the clients and if this id matches the client, it makes a refresh for the page. When the client refreshed the page, it sends a request to the backend and removes the process id from the list of processes that need to be updated. Note that now, the refreshments of the frontend happen once only when needed.</w:t>
       </w:r>
       <w:r>
         <w:rPr>
@@ -4284,7 +4225,7 @@
                     </pic:cNvPicPr>
                   </pic:nvPicPr>
                   <pic:blipFill>
-                    <a:blip r:embed="rId12">
+                    <a:blip r:embed="rId13">
                       <a:extLst>
                         <a:ext uri="{28A0092B-C50C-407E-A947-70E740481C1C}">
                           <a14:useLocalDpi xmlns:a14="http://schemas.microsoft.com/office/drawing/2010/main" val="0"/>
@@ -4563,13 +4504,7 @@
         <w:rPr>
           <w:rFonts w:asciiTheme="majorBidi" w:hAnsiTheme="majorBidi" w:cstheme="majorBidi"/>
         </w:rPr>
-        <w:t>Verify user input</w:t>
-      </w:r>
-      <w:r>
-        <w:rPr>
-          <w:rFonts w:asciiTheme="majorBidi" w:hAnsiTheme="majorBidi" w:cstheme="majorBidi"/>
-        </w:rPr>
-        <w:t xml:space="preserve"> file</w:t>
+        <w:t>Verify user input file</w:t>
       </w:r>
     </w:p>
     <w:p>
@@ -5029,7 +4964,7 @@
                     </pic:cNvPicPr>
                   </pic:nvPicPr>
                   <pic:blipFill>
-                    <a:blip r:embed="rId13">
+                    <a:blip r:embed="rId14">
                       <a:extLst>
                         <a:ext uri="{28A0092B-C50C-407E-A947-70E740481C1C}">
                           <a14:useLocalDpi xmlns:a14="http://schemas.microsoft.com/office/drawing/2010/main" val="0"/>
@@ -5105,7 +5040,7 @@
                     </pic:cNvPicPr>
                   </pic:nvPicPr>
                   <pic:blipFill>
-                    <a:blip r:embed="rId14" cstate="print">
+                    <a:blip r:embed="rId15" cstate="print">
                       <a:extLst>
                         <a:ext uri="{28A0092B-C50C-407E-A947-70E740481C1C}">
                           <a14:useLocalDpi xmlns:a14="http://schemas.microsoft.com/office/drawing/2010/main" val="0"/>
@@ -5189,7 +5124,7 @@
                     </pic:cNvPicPr>
                   </pic:nvPicPr>
                   <pic:blipFill>
-                    <a:blip r:embed="rId15" cstate="print">
+                    <a:blip r:embed="rId16" cstate="print">
                       <a:extLst>
                         <a:ext uri="{28A0092B-C50C-407E-A947-70E740481C1C}">
                           <a14:useLocalDpi xmlns:a14="http://schemas.microsoft.com/office/drawing/2010/main" val="0"/>
@@ -5243,19 +5178,7 @@
         <w:pStyle w:val="Heading3"/>
       </w:pPr>
       <w:r>
-        <w:t>Results</w:t>
-      </w:r>
-      <w:r>
-        <w:t xml:space="preserve"> </w:t>
-      </w:r>
-      <w:r>
-        <w:t>Analyzer</w:t>
-      </w:r>
-      <w:r>
-        <w:t xml:space="preserve"> Process</w:t>
-      </w:r>
-      <w:r>
-        <w:t xml:space="preserve"> (postprocess)</w:t>
+        <w:t>Results Analyzer Process (postprocess)</w:t>
       </w:r>
     </w:p>
     <w:p>
@@ -6481,6 +6404,7 @@
   <w:style w:type="character" w:default="1" w:styleId="DefaultParagraphFont">
     <w:name w:val="Default Paragraph Font"/>
     <w:uiPriority w:val="1"/>
+    <w:semiHidden/>
     <w:unhideWhenUsed/>
   </w:style>
   <w:style w:type="table" w:default="1" w:styleId="TableNormal">
@@ -7743,7 +7667,7 @@
   <dgm:whole/>
   <dgm:extLst>
     <a:ext uri="http://schemas.microsoft.com/office/drawing/2008/diagram">
-      <dsp:dataModelExt xmlns:dsp="http://schemas.microsoft.com/office/drawing/2008/diagram" relId="rId11" minVer="http://schemas.openxmlformats.org/drawingml/2006/diagram"/>
+      <dsp:dataModelExt xmlns:dsp="http://schemas.microsoft.com/office/drawing/2008/diagram" relId="rId12" minVer="http://schemas.openxmlformats.org/drawingml/2006/diagram"/>
     </a:ext>
   </dgm:extLst>
 </dgm:dataModel>
@@ -10273,4 +10197,16 @@
     </a:ext>
   </a:extLst>
 </a:theme>
+</file>
+
+<file path=customXml/item1.xml><?xml version="1.0" encoding="utf-8"?>
+<b:Sources xmlns:b="http://schemas.openxmlformats.org/officeDocument/2006/bibliography" xmlns="http://schemas.openxmlformats.org/officeDocument/2006/bibliography" SelectedStyle="\CHICAGO.XSL" StyleName="Chicago" Version="16"/>
+</file>
+
+<file path=customXml/itemProps1.xml><?xml version="1.0" encoding="utf-8"?>
+<ds:datastoreItem xmlns:ds="http://schemas.openxmlformats.org/officeDocument/2006/customXml" ds:itemID="{F9548F73-E3F9-43A3-9D77-14C0F720F9A4}">
+  <ds:schemaRefs>
+    <ds:schemaRef ds:uri="http://schemas.openxmlformats.org/officeDocument/2006/bibliography"/>
+  </ds:schemaRefs>
+</ds:datastoreItem>
 </file>
--- a/design/design_v3.docx
+++ b/design/design_v3.docx
@@ -1655,10 +1655,7 @@
     </w:p>
     <w:p>
       <w:pPr>
-        <w:pStyle w:val="Heading3"/>
-        <w:shd w:val="clear" w:color="auto" w:fill="FFFFFF"/>
-        <w:spacing w:line="300" w:lineRule="atLeast"/>
-        <w:textAlignment w:val="baseline"/>
+        <w:pStyle w:val="Heading2"/>
         <w:rPr>
           <w:rStyle w:val="Heading2Char"/>
         </w:rPr>
